--- a/Computer-Prototype/User-Manual/User-Manual.docx
+++ b/Computer-Prototype/User-Manual/User-Manual.docx
@@ -1243,7 +1243,7 @@
               <wp:posOffset>914400</wp:posOffset>
             </wp:positionH>
             <wp:positionV relativeFrom="page">
-              <wp:posOffset>914399</wp:posOffset>
+              <wp:posOffset>914400</wp:posOffset>
             </wp:positionV>
             <wp:extent cx="5943600" cy="3365468"/>
             <wp:effectExtent l="0" t="0" r="0" b="0"/>
@@ -1633,7 +1633,26 @@
           <w:rtl w:val="0"/>
           <w:lang w:val="en-US"/>
         </w:rPr>
-        <w:t>and distribute the ZIP file.</w:t>
+        <w:t xml:space="preserve">and distribute the </w:t>
+      </w:r>
+      <w:r>
+        <w:rPr>
+          <w:rFonts w:ascii="Menlo Regular" w:hAnsi="Menlo Regular"/>
+          <w:sz w:val="22"/>
+          <w:szCs w:val="22"/>
+          <w:rtl w:val="0"/>
+          <w:lang w:val="en-US"/>
+        </w:rPr>
+        <w:t>.zip</w:t>
+      </w:r>
+      <w:r>
+        <w:rPr>
+          <w:sz w:val="22"/>
+          <w:szCs w:val="22"/>
+          <w:rtl w:val="0"/>
+          <w:lang w:val="it-IT"/>
+        </w:rPr>
+        <w:t xml:space="preserve"> file.</w:t>
       </w:r>
     </w:p>
     <w:p>
@@ -1751,7 +1770,7 @@
           <wp:anchor distT="152400" distB="152400" distL="152400" distR="152400" simplePos="0" relativeHeight="251661312" behindDoc="0" locked="0" layoutInCell="1" allowOverlap="1">
             <wp:simplePos x="0" y="0"/>
             <wp:positionH relativeFrom="page">
-              <wp:posOffset>914399</wp:posOffset>
+              <wp:posOffset>914400</wp:posOffset>
             </wp:positionH>
             <wp:positionV relativeFrom="page">
               <wp:posOffset>914400</wp:posOffset>
@@ -1958,7 +1977,7 @@
               <wp:posOffset>914400</wp:posOffset>
             </wp:positionH>
             <wp:positionV relativeFrom="page">
-              <wp:posOffset>914399</wp:posOffset>
+              <wp:posOffset>914400</wp:posOffset>
             </wp:positionV>
             <wp:extent cx="5943600" cy="4928481"/>
             <wp:effectExtent l="0" t="0" r="0" b="0"/>
@@ -2360,7 +2379,7 @@
           <wp:anchor distT="152400" distB="152400" distL="152400" distR="152400" simplePos="0" relativeHeight="251666432" behindDoc="0" locked="0" layoutInCell="1" allowOverlap="1">
             <wp:simplePos x="0" y="0"/>
             <wp:positionH relativeFrom="page">
-              <wp:posOffset>914399</wp:posOffset>
+              <wp:posOffset>914400</wp:posOffset>
             </wp:positionH>
             <wp:positionV relativeFrom="page">
               <wp:posOffset>2771542</wp:posOffset>
@@ -2425,7 +2444,7 @@
             <wp:positionV relativeFrom="page">
               <wp:posOffset>2771542</wp:posOffset>
             </wp:positionV>
-            <wp:extent cx="2971801" cy="2353268"/>
+            <wp:extent cx="2971800" cy="2353268"/>
             <wp:effectExtent l="0" t="0" r="0" b="0"/>
             <wp:wrapThrough wrapText="bothSides" distL="152400" distR="152400">
               <wp:wrapPolygon edited="1">
@@ -2458,7 +2477,7 @@
                   <pic:spPr>
                     <a:xfrm>
                       <a:off x="0" y="0"/>
-                      <a:ext cx="2971801" cy="2353268"/>
+                      <a:ext cx="2971800" cy="2353268"/>
                     </a:xfrm>
                     <a:prstGeom prst="rect">
                       <a:avLst/>
